--- a/Test_BP/Fol_2k_files_500(2)/de-DE/file 500_2 - Copy (102)_de.docx
+++ b/Test_BP/Fol_2k_files_500(2)/de-DE/file 500_2 - Copy (102)_de.docx
@@ -1,7 +1,7 @@
 
 <file path=word/document.xml><?xml version="1.0" encoding="utf-8"?>
 <w:document xmlns:wpc="http://schemas.microsoft.com/office/word/2010/wordprocessingCanvas" xmlns:cx="http://schemas.microsoft.com/office/drawing/2014/chartex" xmlns:cx1="http://schemas.microsoft.com/office/drawing/2015/9/8/chartex" xmlns:cx2="http://schemas.microsoft.com/office/drawing/2015/10/21/chartex" xmlns:cx3="http://schemas.microsoft.com/office/drawing/2016/5/9/chartex" xmlns:cx4="http://schemas.microsoft.com/office/drawing/2016/5/10/chartex" xmlns:cx5="http://schemas.microsoft.com/office/drawing/2016/5/11/chartex" xmlns:mc="http://schemas.openxmlformats.org/markup-compatibility/2006" xmlns:o="urn:schemas-microsoft-com:office:office" xmlns:r="http://schemas.openxmlformats.org/officeDocument/2006/relationships" xmlns:m="http://schemas.openxmlformats.org/officeDocument/2006/math" xmlns:v="urn:schemas-microsoft-com:vml" xmlns:wp14="http://schemas.microsoft.com/office/word/2010/wordprocessingDrawing" xmlns:wp="http://schemas.openxmlformats.org/drawingml/2006/wordprocessingDrawing" xmlns:w10="urn:schemas-microsoft-com:office:word" xmlns:w="http://schemas.openxmlformats.org/wordprocessingml/2006/main" xmlns:w14="http://schemas.microsoft.com/office/word/2010/wordml" xmlns:w15="http://schemas.microsoft.com/office/word/2012/wordml" xmlns:wne="http://schemas.microsoft.com/office/word/2006/wordml" xmlns:wpg="http://schemas.microsoft.com/office/word/2010/wordprocessingGroup" xmlns:wpi="http://schemas.microsoft.com/office/word/2010/wordprocessingInk" xmlns:wps="http://schemas.microsoft.com/office/word/2010/wordprocessingShape" mc:Ignorable="w14 w15 wp14">
-  <!-- Generated by Aspose.Words for Java 20.12.0 -->
+  <!-- Generated by Aspose.Words for Java 21.10.0 -->
   <w:body>
     <w:p>
       <w:pPr>
@@ -35,44 +35,44 @@
           <w:highlight w:val="none"/>
           <w:u w:val="none" w:color="auto"/>
           <w:effect w:val="none"/>
-          <w:bdr w:val="nil"/>
-          <w:shd w:val="clear" w:color="auto" w:fill="auto"/>
-          <w:vertAlign w:val="baseline"/>
-          <w:rtl w:val="0"/>
-          <w:cs w:val="0"/>
-          <w:lang w:val="de-DE" w:eastAsia="zh-TW" w:bidi="ar-SA"/>
-        </w:rPr>
-        <w:t>t éëxcéëpt töõ söõ téëmpéër mûütûüåæl tåæstéës möõthéër.</w:t>
-      </w:r>
-      <w:r>
-        <w:rPr>
-          <w:rStyle w:val="DefaultParagraphFont"/>
-          <w:rFonts w:ascii="Calibri" w:eastAsia="Calibri" w:hAnsi="Calibri" w:cs="Calibri"/>
-          <w:b w:val="0"/>
-          <w:bCs w:val="0"/>
-          <w:i w:val="0"/>
-          <w:iCs w:val="0"/>
-          <w:caps w:val="0"/>
-          <w:smallCaps w:val="0"/>
-          <w:strike w:val="0"/>
-          <w:dstrike w:val="0"/>
-          <w:outline w:val="0"/>
-          <w:shadow w:val="0"/>
-          <w:emboss w:val="0"/>
-          <w:imprint w:val="0"/>
-          <w:noProof w:val="0"/>
-          <w:vanish w:val="0"/>
-          <w:color w:val="auto"/>
-          <w:spacing w:val="0"/>
-          <w:w w:val="100"/>
-          <w:kern w:val="0"/>
-          <w:position w:val="0"/>
-          <w:sz w:val="22"/>
-          <w:szCs w:val="22"/>
-          <w:highlight w:val="none"/>
-          <w:u w:val="none" w:color="auto"/>
-          <w:effect w:val="none"/>
-          <w:bdr w:val="nil"/>
+          <w:bdr w:val="none" w:sz="0" w:space="0" w:color="auto"/>
+          <w:shd w:val="clear" w:color="auto" w:fill="auto"/>
+          <w:vertAlign w:val="baseline"/>
+          <w:rtl w:val="0"/>
+          <w:cs w:val="0"/>
+          <w:lang w:val="de-DE" w:eastAsia="zh-TW" w:bidi="ar-SA"/>
+        </w:rPr>
+        <w:t>t èéxcèépt tóò sóò tèémpèér mýütýüââl tââstèés móòthèér.</w:t>
+      </w:r>
+      <w:r>
+        <w:rPr>
+          <w:rStyle w:val="DefaultParagraphFont"/>
+          <w:rFonts w:ascii="Calibri" w:eastAsia="Calibri" w:hAnsi="Calibri" w:cs="Calibri"/>
+          <w:b w:val="0"/>
+          <w:bCs w:val="0"/>
+          <w:i w:val="0"/>
+          <w:iCs w:val="0"/>
+          <w:caps w:val="0"/>
+          <w:smallCaps w:val="0"/>
+          <w:strike w:val="0"/>
+          <w:dstrike w:val="0"/>
+          <w:outline w:val="0"/>
+          <w:shadow w:val="0"/>
+          <w:emboss w:val="0"/>
+          <w:imprint w:val="0"/>
+          <w:noProof w:val="0"/>
+          <w:vanish w:val="0"/>
+          <w:color w:val="auto"/>
+          <w:spacing w:val="0"/>
+          <w:w w:val="100"/>
+          <w:kern w:val="0"/>
+          <w:position w:val="0"/>
+          <w:sz w:val="22"/>
+          <w:szCs w:val="22"/>
+          <w:highlight w:val="none"/>
+          <w:u w:val="none" w:color="auto"/>
+          <w:effect w:val="none"/>
+          <w:bdr w:val="none" w:sz="0" w:space="0" w:color="auto"/>
           <w:shd w:val="clear" w:color="auto" w:fill="auto"/>
           <w:vertAlign w:val="baseline"/>
           <w:rtl w:val="0"/>
@@ -109,44 +109,44 @@
           <w:highlight w:val="none"/>
           <w:u w:val="none" w:color="auto"/>
           <w:effect w:val="none"/>
-          <w:bdr w:val="nil"/>
-          <w:shd w:val="clear" w:color="auto" w:fill="auto"/>
-          <w:vertAlign w:val="baseline"/>
-          <w:rtl w:val="0"/>
-          <w:cs w:val="0"/>
-          <w:lang w:val="de-DE" w:eastAsia="zh-TW" w:bidi="ar-SA"/>
-        </w:rPr>
-        <w:t>Întéérééstééd cúültîîvåàtééd îîts cóõntîînúüîîng nóõw yéét åàréé.</w:t>
-      </w:r>
-      <w:r>
-        <w:rPr>
-          <w:rStyle w:val="DefaultParagraphFont"/>
-          <w:rFonts w:ascii="Calibri" w:eastAsia="Calibri" w:hAnsi="Calibri" w:cs="Calibri"/>
-          <w:b w:val="0"/>
-          <w:bCs w:val="0"/>
-          <w:i w:val="0"/>
-          <w:iCs w:val="0"/>
-          <w:caps w:val="0"/>
-          <w:smallCaps w:val="0"/>
-          <w:strike w:val="0"/>
-          <w:dstrike w:val="0"/>
-          <w:outline w:val="0"/>
-          <w:shadow w:val="0"/>
-          <w:emboss w:val="0"/>
-          <w:imprint w:val="0"/>
-          <w:noProof w:val="0"/>
-          <w:vanish w:val="0"/>
-          <w:color w:val="auto"/>
-          <w:spacing w:val="0"/>
-          <w:w w:val="100"/>
-          <w:kern w:val="0"/>
-          <w:position w:val="0"/>
-          <w:sz w:val="22"/>
-          <w:szCs w:val="22"/>
-          <w:highlight w:val="none"/>
-          <w:u w:val="none" w:color="auto"/>
-          <w:effect w:val="none"/>
-          <w:bdr w:val="nil"/>
+          <w:bdr w:val="none" w:sz="0" w:space="0" w:color="auto"/>
+          <w:shd w:val="clear" w:color="auto" w:fill="auto"/>
+          <w:vertAlign w:val="baseline"/>
+          <w:rtl w:val="0"/>
+          <w:cs w:val="0"/>
+          <w:lang w:val="de-DE" w:eastAsia="zh-TW" w:bidi="ar-SA"/>
+        </w:rPr>
+        <w:t>Íntëèrëèstëèd cüûltìîvåàtëèd ìîts cöôntìînüûìîng nöôw yëèt åàrëè.</w:t>
+      </w:r>
+      <w:r>
+        <w:rPr>
+          <w:rStyle w:val="DefaultParagraphFont"/>
+          <w:rFonts w:ascii="Calibri" w:eastAsia="Calibri" w:hAnsi="Calibri" w:cs="Calibri"/>
+          <w:b w:val="0"/>
+          <w:bCs w:val="0"/>
+          <w:i w:val="0"/>
+          <w:iCs w:val="0"/>
+          <w:caps w:val="0"/>
+          <w:smallCaps w:val="0"/>
+          <w:strike w:val="0"/>
+          <w:dstrike w:val="0"/>
+          <w:outline w:val="0"/>
+          <w:shadow w:val="0"/>
+          <w:emboss w:val="0"/>
+          <w:imprint w:val="0"/>
+          <w:noProof w:val="0"/>
+          <w:vanish w:val="0"/>
+          <w:color w:val="auto"/>
+          <w:spacing w:val="0"/>
+          <w:w w:val="100"/>
+          <w:kern w:val="0"/>
+          <w:position w:val="0"/>
+          <w:sz w:val="22"/>
+          <w:szCs w:val="22"/>
+          <w:highlight w:val="none"/>
+          <w:u w:val="none" w:color="auto"/>
+          <w:effect w:val="none"/>
+          <w:bdr w:val="none" w:sz="0" w:space="0" w:color="auto"/>
           <w:shd w:val="clear" w:color="auto" w:fill="auto"/>
           <w:vertAlign w:val="baseline"/>
           <w:rtl w:val="0"/>
@@ -183,44 +183,44 @@
           <w:highlight w:val="none"/>
           <w:u w:val="none" w:color="auto"/>
           <w:effect w:val="none"/>
-          <w:bdr w:val="nil"/>
-          <w:shd w:val="clear" w:color="auto" w:fill="auto"/>
-          <w:vertAlign w:val="baseline"/>
-          <w:rtl w:val="0"/>
-          <w:cs w:val="0"/>
-          <w:lang w:val="de-DE" w:eastAsia="zh-TW" w:bidi="ar-SA"/>
-        </w:rPr>
-        <w:t>Óúüt îíntéèréèstéèd åâccéèptåâncéè óòúür påârtîíåâlîíty åâffróòntîíng úünpléèåâsåânt why åâdd.</w:t>
-      </w:r>
-      <w:r>
-        <w:rPr>
-          <w:rStyle w:val="DefaultParagraphFont"/>
-          <w:rFonts w:ascii="Calibri" w:eastAsia="Calibri" w:hAnsi="Calibri" w:cs="Calibri"/>
-          <w:b w:val="0"/>
-          <w:bCs w:val="0"/>
-          <w:i w:val="0"/>
-          <w:iCs w:val="0"/>
-          <w:caps w:val="0"/>
-          <w:smallCaps w:val="0"/>
-          <w:strike w:val="0"/>
-          <w:dstrike w:val="0"/>
-          <w:outline w:val="0"/>
-          <w:shadow w:val="0"/>
-          <w:emboss w:val="0"/>
-          <w:imprint w:val="0"/>
-          <w:noProof w:val="0"/>
-          <w:vanish w:val="0"/>
-          <w:color w:val="auto"/>
-          <w:spacing w:val="0"/>
-          <w:w w:val="100"/>
-          <w:kern w:val="0"/>
-          <w:position w:val="0"/>
-          <w:sz w:val="22"/>
-          <w:szCs w:val="22"/>
-          <w:highlight w:val="none"/>
-          <w:u w:val="none" w:color="auto"/>
-          <w:effect w:val="none"/>
-          <w:bdr w:val="nil"/>
+          <w:bdr w:val="none" w:sz="0" w:space="0" w:color="auto"/>
+          <w:shd w:val="clear" w:color="auto" w:fill="auto"/>
+          <w:vertAlign w:val="baseline"/>
+          <w:rtl w:val="0"/>
+          <w:cs w:val="0"/>
+          <w:lang w:val="de-DE" w:eastAsia="zh-TW" w:bidi="ar-SA"/>
+        </w:rPr>
+        <w:t>Ôýût ïîntéëréëstéëd àåccéëptàåncéë òöýûr pàårtïîàålïîty àåffròöntïîng ýûnpléëàåsàånt why àådd.</w:t>
+      </w:r>
+      <w:r>
+        <w:rPr>
+          <w:rStyle w:val="DefaultParagraphFont"/>
+          <w:rFonts w:ascii="Calibri" w:eastAsia="Calibri" w:hAnsi="Calibri" w:cs="Calibri"/>
+          <w:b w:val="0"/>
+          <w:bCs w:val="0"/>
+          <w:i w:val="0"/>
+          <w:iCs w:val="0"/>
+          <w:caps w:val="0"/>
+          <w:smallCaps w:val="0"/>
+          <w:strike w:val="0"/>
+          <w:dstrike w:val="0"/>
+          <w:outline w:val="0"/>
+          <w:shadow w:val="0"/>
+          <w:emboss w:val="0"/>
+          <w:imprint w:val="0"/>
+          <w:noProof w:val="0"/>
+          <w:vanish w:val="0"/>
+          <w:color w:val="auto"/>
+          <w:spacing w:val="0"/>
+          <w:w w:val="100"/>
+          <w:kern w:val="0"/>
+          <w:position w:val="0"/>
+          <w:sz w:val="22"/>
+          <w:szCs w:val="22"/>
+          <w:highlight w:val="none"/>
+          <w:u w:val="none" w:color="auto"/>
+          <w:effect w:val="none"/>
+          <w:bdr w:val="none" w:sz="0" w:space="0" w:color="auto"/>
           <w:shd w:val="clear" w:color="auto" w:fill="auto"/>
           <w:vertAlign w:val="baseline"/>
           <w:rtl w:val="0"/>
@@ -257,44 +257,44 @@
           <w:highlight w:val="none"/>
           <w:u w:val="none" w:color="auto"/>
           <w:effect w:val="none"/>
-          <w:bdr w:val="nil"/>
-          <w:shd w:val="clear" w:color="auto" w:fill="auto"/>
-          <w:vertAlign w:val="baseline"/>
-          <w:rtl w:val="0"/>
-          <w:cs w:val="0"/>
-          <w:lang w:val="de-DE" w:eastAsia="zh-TW" w:bidi="ar-SA"/>
-        </w:rPr>
-        <w:t>Ëstéëéëm gäárdéën méën yéët shy cöóûürséë.</w:t>
-      </w:r>
-      <w:r>
-        <w:rPr>
-          <w:rStyle w:val="DefaultParagraphFont"/>
-          <w:rFonts w:ascii="Calibri" w:eastAsia="Calibri" w:hAnsi="Calibri" w:cs="Calibri"/>
-          <w:b w:val="0"/>
-          <w:bCs w:val="0"/>
-          <w:i w:val="0"/>
-          <w:iCs w:val="0"/>
-          <w:caps w:val="0"/>
-          <w:smallCaps w:val="0"/>
-          <w:strike w:val="0"/>
-          <w:dstrike w:val="0"/>
-          <w:outline w:val="0"/>
-          <w:shadow w:val="0"/>
-          <w:emboss w:val="0"/>
-          <w:imprint w:val="0"/>
-          <w:noProof w:val="0"/>
-          <w:vanish w:val="0"/>
-          <w:color w:val="auto"/>
-          <w:spacing w:val="0"/>
-          <w:w w:val="100"/>
-          <w:kern w:val="0"/>
-          <w:position w:val="0"/>
-          <w:sz w:val="22"/>
-          <w:szCs w:val="22"/>
-          <w:highlight w:val="none"/>
-          <w:u w:val="none" w:color="auto"/>
-          <w:effect w:val="none"/>
-          <w:bdr w:val="nil"/>
+          <w:bdr w:val="none" w:sz="0" w:space="0" w:color="auto"/>
+          <w:shd w:val="clear" w:color="auto" w:fill="auto"/>
+          <w:vertAlign w:val="baseline"/>
+          <w:rtl w:val="0"/>
+          <w:cs w:val="0"/>
+          <w:lang w:val="de-DE" w:eastAsia="zh-TW" w:bidi="ar-SA"/>
+        </w:rPr>
+        <w:t>Éstêëêëm gäårdêën mêën yêët shy côòúúrsêë.</w:t>
+      </w:r>
+      <w:r>
+        <w:rPr>
+          <w:rStyle w:val="DefaultParagraphFont"/>
+          <w:rFonts w:ascii="Calibri" w:eastAsia="Calibri" w:hAnsi="Calibri" w:cs="Calibri"/>
+          <w:b w:val="0"/>
+          <w:bCs w:val="0"/>
+          <w:i w:val="0"/>
+          <w:iCs w:val="0"/>
+          <w:caps w:val="0"/>
+          <w:smallCaps w:val="0"/>
+          <w:strike w:val="0"/>
+          <w:dstrike w:val="0"/>
+          <w:outline w:val="0"/>
+          <w:shadow w:val="0"/>
+          <w:emboss w:val="0"/>
+          <w:imprint w:val="0"/>
+          <w:noProof w:val="0"/>
+          <w:vanish w:val="0"/>
+          <w:color w:val="auto"/>
+          <w:spacing w:val="0"/>
+          <w:w w:val="100"/>
+          <w:kern w:val="0"/>
+          <w:position w:val="0"/>
+          <w:sz w:val="22"/>
+          <w:szCs w:val="22"/>
+          <w:highlight w:val="none"/>
+          <w:u w:val="none" w:color="auto"/>
+          <w:effect w:val="none"/>
+          <w:bdr w:val="none" w:sz="0" w:space="0" w:color="auto"/>
           <w:shd w:val="clear" w:color="auto" w:fill="auto"/>
           <w:vertAlign w:val="baseline"/>
           <w:rtl w:val="0"/>
@@ -331,44 +331,44 @@
           <w:highlight w:val="none"/>
           <w:u w:val="none" w:color="auto"/>
           <w:effect w:val="none"/>
-          <w:bdr w:val="nil"/>
-          <w:shd w:val="clear" w:color="auto" w:fill="auto"/>
-          <w:vertAlign w:val="baseline"/>
-          <w:rtl w:val="0"/>
-          <w:cs w:val="0"/>
-          <w:lang w:val="de-DE" w:eastAsia="zh-TW" w:bidi="ar-SA"/>
-        </w:rPr>
-        <w:t>Cóônsùùltèéd ùùp my tóôlèéràæbly sóômèétíïmèés pèérpèétùùàæl óôh.</w:t>
-      </w:r>
-      <w:r>
-        <w:rPr>
-          <w:rStyle w:val="DefaultParagraphFont"/>
-          <w:rFonts w:ascii="Calibri" w:eastAsia="Calibri" w:hAnsi="Calibri" w:cs="Calibri"/>
-          <w:b w:val="0"/>
-          <w:bCs w:val="0"/>
-          <w:i w:val="0"/>
-          <w:iCs w:val="0"/>
-          <w:caps w:val="0"/>
-          <w:smallCaps w:val="0"/>
-          <w:strike w:val="0"/>
-          <w:dstrike w:val="0"/>
-          <w:outline w:val="0"/>
-          <w:shadow w:val="0"/>
-          <w:emboss w:val="0"/>
-          <w:imprint w:val="0"/>
-          <w:noProof w:val="0"/>
-          <w:vanish w:val="0"/>
-          <w:color w:val="auto"/>
-          <w:spacing w:val="0"/>
-          <w:w w:val="100"/>
-          <w:kern w:val="0"/>
-          <w:position w:val="0"/>
-          <w:sz w:val="22"/>
-          <w:szCs w:val="22"/>
-          <w:highlight w:val="none"/>
-          <w:u w:val="none" w:color="auto"/>
-          <w:effect w:val="none"/>
-          <w:bdr w:val="nil"/>
+          <w:bdr w:val="none" w:sz="0" w:space="0" w:color="auto"/>
+          <w:shd w:val="clear" w:color="auto" w:fill="auto"/>
+          <w:vertAlign w:val="baseline"/>
+          <w:rtl w:val="0"/>
+          <w:cs w:val="0"/>
+          <w:lang w:val="de-DE" w:eastAsia="zh-TW" w:bidi="ar-SA"/>
+        </w:rPr>
+        <w:t>Côönsúýltëéd úýp my tôölëéräàbly sôömëétìímëés pëérpëétúýäàl ôöh.</w:t>
+      </w:r>
+      <w:r>
+        <w:rPr>
+          <w:rStyle w:val="DefaultParagraphFont"/>
+          <w:rFonts w:ascii="Calibri" w:eastAsia="Calibri" w:hAnsi="Calibri" w:cs="Calibri"/>
+          <w:b w:val="0"/>
+          <w:bCs w:val="0"/>
+          <w:i w:val="0"/>
+          <w:iCs w:val="0"/>
+          <w:caps w:val="0"/>
+          <w:smallCaps w:val="0"/>
+          <w:strike w:val="0"/>
+          <w:dstrike w:val="0"/>
+          <w:outline w:val="0"/>
+          <w:shadow w:val="0"/>
+          <w:emboss w:val="0"/>
+          <w:imprint w:val="0"/>
+          <w:noProof w:val="0"/>
+          <w:vanish w:val="0"/>
+          <w:color w:val="auto"/>
+          <w:spacing w:val="0"/>
+          <w:w w:val="100"/>
+          <w:kern w:val="0"/>
+          <w:position w:val="0"/>
+          <w:sz w:val="22"/>
+          <w:szCs w:val="22"/>
+          <w:highlight w:val="none"/>
+          <w:u w:val="none" w:color="auto"/>
+          <w:effect w:val="none"/>
+          <w:bdr w:val="none" w:sz="0" w:space="0" w:color="auto"/>
           <w:shd w:val="clear" w:color="auto" w:fill="auto"/>
           <w:vertAlign w:val="baseline"/>
           <w:rtl w:val="0"/>
@@ -405,44 +405,44 @@
           <w:highlight w:val="none"/>
           <w:u w:val="none" w:color="auto"/>
           <w:effect w:val="none"/>
-          <w:bdr w:val="nil"/>
-          <w:shd w:val="clear" w:color="auto" w:fill="auto"/>
-          <w:vertAlign w:val="baseline"/>
-          <w:rtl w:val="0"/>
-          <w:cs w:val="0"/>
-          <w:lang w:val="de-DE" w:eastAsia="zh-TW" w:bidi="ar-SA"/>
-        </w:rPr>
-        <w:t>Ëxprèêssïïõôn âæccèêptâæncèê ïïmprýúdèêncèê pâærtïïcýúlâær hâæd èêâæt ýúnsâætïïâæblèê.</w:t>
-      </w:r>
-      <w:r>
-        <w:rPr>
-          <w:rStyle w:val="DefaultParagraphFont"/>
-          <w:rFonts w:ascii="Calibri" w:eastAsia="Calibri" w:hAnsi="Calibri" w:cs="Calibri"/>
-          <w:b w:val="0"/>
-          <w:bCs w:val="0"/>
-          <w:i w:val="0"/>
-          <w:iCs w:val="0"/>
-          <w:caps w:val="0"/>
-          <w:smallCaps w:val="0"/>
-          <w:strike w:val="0"/>
-          <w:dstrike w:val="0"/>
-          <w:outline w:val="0"/>
-          <w:shadow w:val="0"/>
-          <w:emboss w:val="0"/>
-          <w:imprint w:val="0"/>
-          <w:noProof w:val="0"/>
-          <w:vanish w:val="0"/>
-          <w:color w:val="auto"/>
-          <w:spacing w:val="0"/>
-          <w:w w:val="100"/>
-          <w:kern w:val="0"/>
-          <w:position w:val="0"/>
-          <w:sz w:val="22"/>
-          <w:szCs w:val="22"/>
-          <w:highlight w:val="none"/>
-          <w:u w:val="none" w:color="auto"/>
-          <w:effect w:val="none"/>
-          <w:bdr w:val="nil"/>
+          <w:bdr w:val="none" w:sz="0" w:space="0" w:color="auto"/>
+          <w:shd w:val="clear" w:color="auto" w:fill="auto"/>
+          <w:vertAlign w:val="baseline"/>
+          <w:rtl w:val="0"/>
+          <w:cs w:val="0"/>
+          <w:lang w:val="de-DE" w:eastAsia="zh-TW" w:bidi="ar-SA"/>
+        </w:rPr>
+        <w:t>Êxprëêssïîöõn åàccëêptåàncëê ïîmprúúdëêncëê påàrtïîcúúlåàr håàd ëêåàt úúnsåàtïîåàblëê.</w:t>
+      </w:r>
+      <w:r>
+        <w:rPr>
+          <w:rStyle w:val="DefaultParagraphFont"/>
+          <w:rFonts w:ascii="Calibri" w:eastAsia="Calibri" w:hAnsi="Calibri" w:cs="Calibri"/>
+          <w:b w:val="0"/>
+          <w:bCs w:val="0"/>
+          <w:i w:val="0"/>
+          <w:iCs w:val="0"/>
+          <w:caps w:val="0"/>
+          <w:smallCaps w:val="0"/>
+          <w:strike w:val="0"/>
+          <w:dstrike w:val="0"/>
+          <w:outline w:val="0"/>
+          <w:shadow w:val="0"/>
+          <w:emboss w:val="0"/>
+          <w:imprint w:val="0"/>
+          <w:noProof w:val="0"/>
+          <w:vanish w:val="0"/>
+          <w:color w:val="auto"/>
+          <w:spacing w:val="0"/>
+          <w:w w:val="100"/>
+          <w:kern w:val="0"/>
+          <w:position w:val="0"/>
+          <w:sz w:val="22"/>
+          <w:szCs w:val="22"/>
+          <w:highlight w:val="none"/>
+          <w:u w:val="none" w:color="auto"/>
+          <w:effect w:val="none"/>
+          <w:bdr w:val="none" w:sz="0" w:space="0" w:color="auto"/>
           <w:shd w:val="clear" w:color="auto" w:fill="auto"/>
           <w:vertAlign w:val="baseline"/>
           <w:rtl w:val="0"/>
@@ -485,44 +485,44 @@
           <w:highlight w:val="none"/>
           <w:u w:val="none" w:color="auto"/>
           <w:effect w:val="none"/>
-          <w:bdr w:val="nil"/>
-          <w:shd w:val="clear" w:color="auto" w:fill="auto"/>
-          <w:vertAlign w:val="baseline"/>
-          <w:rtl w:val="0"/>
-          <w:cs w:val="0"/>
-          <w:lang w:val="de-DE" w:eastAsia="zh-TW" w:bidi="ar-SA"/>
-        </w:rPr>
-        <w:t>Häåd dèënóótíïng próópèërly jóóíïntùúrèë yóóùú óóccäåsíïóón díïrèëctly räåíïllèëry.</w:t>
-      </w:r>
-      <w:r>
-        <w:rPr>
-          <w:rStyle w:val="DefaultParagraphFont"/>
-          <w:rFonts w:ascii="Calibri" w:eastAsia="Calibri" w:hAnsi="Calibri" w:cs="Calibri"/>
-          <w:b w:val="0"/>
-          <w:bCs w:val="0"/>
-          <w:i w:val="0"/>
-          <w:iCs w:val="0"/>
-          <w:caps w:val="0"/>
-          <w:smallCaps w:val="0"/>
-          <w:strike w:val="0"/>
-          <w:dstrike w:val="0"/>
-          <w:outline w:val="0"/>
-          <w:shadow w:val="0"/>
-          <w:emboss w:val="0"/>
-          <w:imprint w:val="0"/>
-          <w:noProof w:val="0"/>
-          <w:vanish w:val="0"/>
-          <w:color w:val="auto"/>
-          <w:spacing w:val="0"/>
-          <w:w w:val="100"/>
-          <w:kern w:val="0"/>
-          <w:position w:val="0"/>
-          <w:sz w:val="22"/>
-          <w:szCs w:val="22"/>
-          <w:highlight w:val="none"/>
-          <w:u w:val="none" w:color="auto"/>
-          <w:effect w:val="none"/>
-          <w:bdr w:val="nil"/>
+          <w:bdr w:val="none" w:sz="0" w:space="0" w:color="auto"/>
+          <w:shd w:val="clear" w:color="auto" w:fill="auto"/>
+          <w:vertAlign w:val="baseline"/>
+          <w:rtl w:val="0"/>
+          <w:cs w:val="0"/>
+          <w:lang w:val="de-DE" w:eastAsia="zh-TW" w:bidi="ar-SA"/>
+        </w:rPr>
+        <w:t>Hâæd dëènõötìíng prõöpëèrly jõöìíntúýrëè yõöúý õöccâæsìíõön dìírëèctly râæìíllëèry.</w:t>
+      </w:r>
+      <w:r>
+        <w:rPr>
+          <w:rStyle w:val="DefaultParagraphFont"/>
+          <w:rFonts w:ascii="Calibri" w:eastAsia="Calibri" w:hAnsi="Calibri" w:cs="Calibri"/>
+          <w:b w:val="0"/>
+          <w:bCs w:val="0"/>
+          <w:i w:val="0"/>
+          <w:iCs w:val="0"/>
+          <w:caps w:val="0"/>
+          <w:smallCaps w:val="0"/>
+          <w:strike w:val="0"/>
+          <w:dstrike w:val="0"/>
+          <w:outline w:val="0"/>
+          <w:shadow w:val="0"/>
+          <w:emboss w:val="0"/>
+          <w:imprint w:val="0"/>
+          <w:noProof w:val="0"/>
+          <w:vanish w:val="0"/>
+          <w:color w:val="auto"/>
+          <w:spacing w:val="0"/>
+          <w:w w:val="100"/>
+          <w:kern w:val="0"/>
+          <w:position w:val="0"/>
+          <w:sz w:val="22"/>
+          <w:szCs w:val="22"/>
+          <w:highlight w:val="none"/>
+          <w:u w:val="none" w:color="auto"/>
+          <w:effect w:val="none"/>
+          <w:bdr w:val="none" w:sz="0" w:space="0" w:color="auto"/>
           <w:shd w:val="clear" w:color="auto" w:fill="auto"/>
           <w:vertAlign w:val="baseline"/>
           <w:rtl w:val="0"/>
@@ -559,44 +559,44 @@
           <w:highlight w:val="none"/>
           <w:u w:val="none" w:color="auto"/>
           <w:effect w:val="none"/>
-          <w:bdr w:val="nil"/>
-          <w:shd w:val="clear" w:color="auto" w:fill="auto"/>
-          <w:vertAlign w:val="baseline"/>
-          <w:rtl w:val="0"/>
-          <w:cs w:val="0"/>
-          <w:lang w:val="de-DE" w:eastAsia="zh-TW" w:bidi="ar-SA"/>
-        </w:rPr>
-        <w:t>Ïn såàîíd töô öôf pöôöôr fûûll bèë pöôst fåàcèë snûûg.</w:t>
-      </w:r>
-      <w:r>
-        <w:rPr>
-          <w:rStyle w:val="DefaultParagraphFont"/>
-          <w:rFonts w:ascii="Calibri" w:eastAsia="Calibri" w:hAnsi="Calibri" w:cs="Calibri"/>
-          <w:b w:val="0"/>
-          <w:bCs w:val="0"/>
-          <w:i w:val="0"/>
-          <w:iCs w:val="0"/>
-          <w:caps w:val="0"/>
-          <w:smallCaps w:val="0"/>
-          <w:strike w:val="0"/>
-          <w:dstrike w:val="0"/>
-          <w:outline w:val="0"/>
-          <w:shadow w:val="0"/>
-          <w:emboss w:val="0"/>
-          <w:imprint w:val="0"/>
-          <w:noProof w:val="0"/>
-          <w:vanish w:val="0"/>
-          <w:color w:val="auto"/>
-          <w:spacing w:val="0"/>
-          <w:w w:val="100"/>
-          <w:kern w:val="0"/>
-          <w:position w:val="0"/>
-          <w:sz w:val="22"/>
-          <w:szCs w:val="22"/>
-          <w:highlight w:val="none"/>
-          <w:u w:val="none" w:color="auto"/>
-          <w:effect w:val="none"/>
-          <w:bdr w:val="nil"/>
+          <w:bdr w:val="none" w:sz="0" w:space="0" w:color="auto"/>
+          <w:shd w:val="clear" w:color="auto" w:fill="auto"/>
+          <w:vertAlign w:val="baseline"/>
+          <w:rtl w:val="0"/>
+          <w:cs w:val="0"/>
+          <w:lang w:val="de-DE" w:eastAsia="zh-TW" w:bidi="ar-SA"/>
+        </w:rPr>
+        <w:t>Ín sãàíîd tôò ôòf pôòôòr fûùll bèë pôòst fãàcèë snûùg.</w:t>
+      </w:r>
+      <w:r>
+        <w:rPr>
+          <w:rStyle w:val="DefaultParagraphFont"/>
+          <w:rFonts w:ascii="Calibri" w:eastAsia="Calibri" w:hAnsi="Calibri" w:cs="Calibri"/>
+          <w:b w:val="0"/>
+          <w:bCs w:val="0"/>
+          <w:i w:val="0"/>
+          <w:iCs w:val="0"/>
+          <w:caps w:val="0"/>
+          <w:smallCaps w:val="0"/>
+          <w:strike w:val="0"/>
+          <w:dstrike w:val="0"/>
+          <w:outline w:val="0"/>
+          <w:shadow w:val="0"/>
+          <w:emboss w:val="0"/>
+          <w:imprint w:val="0"/>
+          <w:noProof w:val="0"/>
+          <w:vanish w:val="0"/>
+          <w:color w:val="auto"/>
+          <w:spacing w:val="0"/>
+          <w:w w:val="100"/>
+          <w:kern w:val="0"/>
+          <w:position w:val="0"/>
+          <w:sz w:val="22"/>
+          <w:szCs w:val="22"/>
+          <w:highlight w:val="none"/>
+          <w:u w:val="none" w:color="auto"/>
+          <w:effect w:val="none"/>
+          <w:bdr w:val="none" w:sz="0" w:space="0" w:color="auto"/>
           <w:shd w:val="clear" w:color="auto" w:fill="auto"/>
           <w:vertAlign w:val="baseline"/>
           <w:rtl w:val="0"/>
@@ -633,44 +633,44 @@
           <w:highlight w:val="none"/>
           <w:u w:val="none" w:color="auto"/>
           <w:effect w:val="none"/>
-          <w:bdr w:val="nil"/>
-          <w:shd w:val="clear" w:color="auto" w:fill="auto"/>
-          <w:vertAlign w:val="baseline"/>
-          <w:rtl w:val="0"/>
-          <w:cs w:val="0"/>
-          <w:lang w:val="de-DE" w:eastAsia="zh-TW" w:bidi="ar-SA"/>
-        </w:rPr>
-        <w:t>Ìntröódùücèêd íïmprùüdèêncèê sèêèê sâæy ùünplèêâæsíïng dèêvöónshíïrèê âæccèêptâæncèê söón.</w:t>
-      </w:r>
-      <w:r>
-        <w:rPr>
-          <w:rStyle w:val="DefaultParagraphFont"/>
-          <w:rFonts w:ascii="Calibri" w:eastAsia="Calibri" w:hAnsi="Calibri" w:cs="Calibri"/>
-          <w:b w:val="0"/>
-          <w:bCs w:val="0"/>
-          <w:i w:val="0"/>
-          <w:iCs w:val="0"/>
-          <w:caps w:val="0"/>
-          <w:smallCaps w:val="0"/>
-          <w:strike w:val="0"/>
-          <w:dstrike w:val="0"/>
-          <w:outline w:val="0"/>
-          <w:shadow w:val="0"/>
-          <w:emboss w:val="0"/>
-          <w:imprint w:val="0"/>
-          <w:noProof w:val="0"/>
-          <w:vanish w:val="0"/>
-          <w:color w:val="auto"/>
-          <w:spacing w:val="0"/>
-          <w:w w:val="100"/>
-          <w:kern w:val="0"/>
-          <w:position w:val="0"/>
-          <w:sz w:val="22"/>
-          <w:szCs w:val="22"/>
-          <w:highlight w:val="none"/>
-          <w:u w:val="none" w:color="auto"/>
-          <w:effect w:val="none"/>
-          <w:bdr w:val="nil"/>
+          <w:bdr w:val="none" w:sz="0" w:space="0" w:color="auto"/>
+          <w:shd w:val="clear" w:color="auto" w:fill="auto"/>
+          <w:vertAlign w:val="baseline"/>
+          <w:rtl w:val="0"/>
+          <w:cs w:val="0"/>
+          <w:lang w:val="de-DE" w:eastAsia="zh-TW" w:bidi="ar-SA"/>
+        </w:rPr>
+        <w:t>Ìntròôdùúcêèd îïmprùúdêèncêè sêèêè sáåy ùúnplêèáåsîïng dêèvòônshîïrêè áåccêèptáåncêè sòôn.</w:t>
+      </w:r>
+      <w:r>
+        <w:rPr>
+          <w:rStyle w:val="DefaultParagraphFont"/>
+          <w:rFonts w:ascii="Calibri" w:eastAsia="Calibri" w:hAnsi="Calibri" w:cs="Calibri"/>
+          <w:b w:val="0"/>
+          <w:bCs w:val="0"/>
+          <w:i w:val="0"/>
+          <w:iCs w:val="0"/>
+          <w:caps w:val="0"/>
+          <w:smallCaps w:val="0"/>
+          <w:strike w:val="0"/>
+          <w:dstrike w:val="0"/>
+          <w:outline w:val="0"/>
+          <w:shadow w:val="0"/>
+          <w:emboss w:val="0"/>
+          <w:imprint w:val="0"/>
+          <w:noProof w:val="0"/>
+          <w:vanish w:val="0"/>
+          <w:color w:val="auto"/>
+          <w:spacing w:val="0"/>
+          <w:w w:val="100"/>
+          <w:kern w:val="0"/>
+          <w:position w:val="0"/>
+          <w:sz w:val="22"/>
+          <w:szCs w:val="22"/>
+          <w:highlight w:val="none"/>
+          <w:u w:val="none" w:color="auto"/>
+          <w:effect w:val="none"/>
+          <w:bdr w:val="none" w:sz="0" w:space="0" w:color="auto"/>
           <w:shd w:val="clear" w:color="auto" w:fill="auto"/>
           <w:vertAlign w:val="baseline"/>
           <w:rtl w:val="0"/>
@@ -707,44 +707,44 @@
           <w:highlight w:val="none"/>
           <w:u w:val="none" w:color="auto"/>
           <w:effect w:val="none"/>
-          <w:bdr w:val="nil"/>
-          <w:shd w:val="clear" w:color="auto" w:fill="auto"/>
-          <w:vertAlign w:val="baseline"/>
-          <w:rtl w:val="0"/>
-          <w:cs w:val="0"/>
-          <w:lang w:val="de-DE" w:eastAsia="zh-TW" w:bidi="ar-SA"/>
-        </w:rPr>
-        <w:t>Êxêêtêêr lóôngêêr wíìsdóôm gãáy nóôr dêêsíìgn ãágêê.</w:t>
-      </w:r>
-      <w:r>
-        <w:rPr>
-          <w:rStyle w:val="DefaultParagraphFont"/>
-          <w:rFonts w:ascii="Calibri" w:eastAsia="Calibri" w:hAnsi="Calibri" w:cs="Calibri"/>
-          <w:b w:val="0"/>
-          <w:bCs w:val="0"/>
-          <w:i w:val="0"/>
-          <w:iCs w:val="0"/>
-          <w:caps w:val="0"/>
-          <w:smallCaps w:val="0"/>
-          <w:strike w:val="0"/>
-          <w:dstrike w:val="0"/>
-          <w:outline w:val="0"/>
-          <w:shadow w:val="0"/>
-          <w:emboss w:val="0"/>
-          <w:imprint w:val="0"/>
-          <w:noProof w:val="0"/>
-          <w:vanish w:val="0"/>
-          <w:color w:val="auto"/>
-          <w:spacing w:val="0"/>
-          <w:w w:val="100"/>
-          <w:kern w:val="0"/>
-          <w:position w:val="0"/>
-          <w:sz w:val="22"/>
-          <w:szCs w:val="22"/>
-          <w:highlight w:val="none"/>
-          <w:u w:val="none" w:color="auto"/>
-          <w:effect w:val="none"/>
-          <w:bdr w:val="nil"/>
+          <w:bdr w:val="none" w:sz="0" w:space="0" w:color="auto"/>
+          <w:shd w:val="clear" w:color="auto" w:fill="auto"/>
+          <w:vertAlign w:val="baseline"/>
+          <w:rtl w:val="0"/>
+          <w:cs w:val="0"/>
+          <w:lang w:val="de-DE" w:eastAsia="zh-TW" w:bidi="ar-SA"/>
+        </w:rPr>
+        <w:t>Êxèêtèêr lõöngèêr wíîsdõöm gáåy nõör dèêsíîgn áågèê.</w:t>
+      </w:r>
+      <w:r>
+        <w:rPr>
+          <w:rStyle w:val="DefaultParagraphFont"/>
+          <w:rFonts w:ascii="Calibri" w:eastAsia="Calibri" w:hAnsi="Calibri" w:cs="Calibri"/>
+          <w:b w:val="0"/>
+          <w:bCs w:val="0"/>
+          <w:i w:val="0"/>
+          <w:iCs w:val="0"/>
+          <w:caps w:val="0"/>
+          <w:smallCaps w:val="0"/>
+          <w:strike w:val="0"/>
+          <w:dstrike w:val="0"/>
+          <w:outline w:val="0"/>
+          <w:shadow w:val="0"/>
+          <w:emboss w:val="0"/>
+          <w:imprint w:val="0"/>
+          <w:noProof w:val="0"/>
+          <w:vanish w:val="0"/>
+          <w:color w:val="auto"/>
+          <w:spacing w:val="0"/>
+          <w:w w:val="100"/>
+          <w:kern w:val="0"/>
+          <w:position w:val="0"/>
+          <w:sz w:val="22"/>
+          <w:szCs w:val="22"/>
+          <w:highlight w:val="none"/>
+          <w:u w:val="none" w:color="auto"/>
+          <w:effect w:val="none"/>
+          <w:bdr w:val="none" w:sz="0" w:space="0" w:color="auto"/>
           <w:shd w:val="clear" w:color="auto" w:fill="auto"/>
           <w:vertAlign w:val="baseline"/>
           <w:rtl w:val="0"/>
@@ -781,44 +781,44 @@
           <w:highlight w:val="none"/>
           <w:u w:val="none" w:color="auto"/>
           <w:effect w:val="none"/>
-          <w:bdr w:val="nil"/>
-          <w:shd w:val="clear" w:color="auto" w:fill="auto"/>
-          <w:vertAlign w:val="baseline"/>
-          <w:rtl w:val="0"/>
-          <w:cs w:val="0"/>
-          <w:lang w:val="de-DE" w:eastAsia="zh-TW" w:bidi="ar-SA"/>
-        </w:rPr>
-        <w:t>Âm wëèåâthëèr töö ëèntëèrëèd nöörlåând nöö îîn shööwîîng sëèrvîîcëè.</w:t>
-      </w:r>
-      <w:r>
-        <w:rPr>
-          <w:rStyle w:val="DefaultParagraphFont"/>
-          <w:rFonts w:ascii="Calibri" w:eastAsia="Calibri" w:hAnsi="Calibri" w:cs="Calibri"/>
-          <w:b w:val="0"/>
-          <w:bCs w:val="0"/>
-          <w:i w:val="0"/>
-          <w:iCs w:val="0"/>
-          <w:caps w:val="0"/>
-          <w:smallCaps w:val="0"/>
-          <w:strike w:val="0"/>
-          <w:dstrike w:val="0"/>
-          <w:outline w:val="0"/>
-          <w:shadow w:val="0"/>
-          <w:emboss w:val="0"/>
-          <w:imprint w:val="0"/>
-          <w:noProof w:val="0"/>
-          <w:vanish w:val="0"/>
-          <w:color w:val="auto"/>
-          <w:spacing w:val="0"/>
-          <w:w w:val="100"/>
-          <w:kern w:val="0"/>
-          <w:position w:val="0"/>
-          <w:sz w:val="22"/>
-          <w:szCs w:val="22"/>
-          <w:highlight w:val="none"/>
-          <w:u w:val="none" w:color="auto"/>
-          <w:effect w:val="none"/>
-          <w:bdr w:val="nil"/>
+          <w:bdr w:val="none" w:sz="0" w:space="0" w:color="auto"/>
+          <w:shd w:val="clear" w:color="auto" w:fill="auto"/>
+          <w:vertAlign w:val="baseline"/>
+          <w:rtl w:val="0"/>
+          <w:cs w:val="0"/>
+          <w:lang w:val="de-DE" w:eastAsia="zh-TW" w:bidi="ar-SA"/>
+        </w:rPr>
+        <w:t>Ám wééææthéér tõô ééntéérééd nõôrlæænd nõô ïîn shõôwïîng séérvïîcéé.</w:t>
+      </w:r>
+      <w:r>
+        <w:rPr>
+          <w:rStyle w:val="DefaultParagraphFont"/>
+          <w:rFonts w:ascii="Calibri" w:eastAsia="Calibri" w:hAnsi="Calibri" w:cs="Calibri"/>
+          <w:b w:val="0"/>
+          <w:bCs w:val="0"/>
+          <w:i w:val="0"/>
+          <w:iCs w:val="0"/>
+          <w:caps w:val="0"/>
+          <w:smallCaps w:val="0"/>
+          <w:strike w:val="0"/>
+          <w:dstrike w:val="0"/>
+          <w:outline w:val="0"/>
+          <w:shadow w:val="0"/>
+          <w:emboss w:val="0"/>
+          <w:imprint w:val="0"/>
+          <w:noProof w:val="0"/>
+          <w:vanish w:val="0"/>
+          <w:color w:val="auto"/>
+          <w:spacing w:val="0"/>
+          <w:w w:val="100"/>
+          <w:kern w:val="0"/>
+          <w:position w:val="0"/>
+          <w:sz w:val="22"/>
+          <w:szCs w:val="22"/>
+          <w:highlight w:val="none"/>
+          <w:u w:val="none" w:color="auto"/>
+          <w:effect w:val="none"/>
+          <w:bdr w:val="none" w:sz="0" w:space="0" w:color="auto"/>
           <w:shd w:val="clear" w:color="auto" w:fill="auto"/>
           <w:vertAlign w:val="baseline"/>
           <w:rtl w:val="0"/>
@@ -855,44 +855,44 @@
           <w:highlight w:val="none"/>
           <w:u w:val="none" w:color="auto"/>
           <w:effect w:val="none"/>
-          <w:bdr w:val="nil"/>
-          <w:shd w:val="clear" w:color="auto" w:fill="auto"/>
-          <w:vertAlign w:val="baseline"/>
-          <w:rtl w:val="0"/>
-          <w:cs w:val="0"/>
-          <w:lang w:val="de-DE" w:eastAsia="zh-TW" w:bidi="ar-SA"/>
-        </w:rPr>
-        <w:t>Nõõr rèëpèëãàtèëd spèëãàkíìng shy ãàppèëtíìtèë.</w:t>
-      </w:r>
-      <w:r>
-        <w:rPr>
-          <w:rStyle w:val="DefaultParagraphFont"/>
-          <w:rFonts w:ascii="Calibri" w:eastAsia="Calibri" w:hAnsi="Calibri" w:cs="Calibri"/>
-          <w:b w:val="0"/>
-          <w:bCs w:val="0"/>
-          <w:i w:val="0"/>
-          <w:iCs w:val="0"/>
-          <w:caps w:val="0"/>
-          <w:smallCaps w:val="0"/>
-          <w:strike w:val="0"/>
-          <w:dstrike w:val="0"/>
-          <w:outline w:val="0"/>
-          <w:shadow w:val="0"/>
-          <w:emboss w:val="0"/>
-          <w:imprint w:val="0"/>
-          <w:noProof w:val="0"/>
-          <w:vanish w:val="0"/>
-          <w:color w:val="auto"/>
-          <w:spacing w:val="0"/>
-          <w:w w:val="100"/>
-          <w:kern w:val="0"/>
-          <w:position w:val="0"/>
-          <w:sz w:val="22"/>
-          <w:szCs w:val="22"/>
-          <w:highlight w:val="none"/>
-          <w:u w:val="none" w:color="auto"/>
-          <w:effect w:val="none"/>
-          <w:bdr w:val="nil"/>
+          <w:bdr w:val="none" w:sz="0" w:space="0" w:color="auto"/>
+          <w:shd w:val="clear" w:color="auto" w:fill="auto"/>
+          <w:vertAlign w:val="baseline"/>
+          <w:rtl w:val="0"/>
+          <w:cs w:val="0"/>
+          <w:lang w:val="de-DE" w:eastAsia="zh-TW" w:bidi="ar-SA"/>
+        </w:rPr>
+        <w:t>Nõör rèêpèêäætèêd spèêäækíîng shy äæppèêtíîtèê.</w:t>
+      </w:r>
+      <w:r>
+        <w:rPr>
+          <w:rStyle w:val="DefaultParagraphFont"/>
+          <w:rFonts w:ascii="Calibri" w:eastAsia="Calibri" w:hAnsi="Calibri" w:cs="Calibri"/>
+          <w:b w:val="0"/>
+          <w:bCs w:val="0"/>
+          <w:i w:val="0"/>
+          <w:iCs w:val="0"/>
+          <w:caps w:val="0"/>
+          <w:smallCaps w:val="0"/>
+          <w:strike w:val="0"/>
+          <w:dstrike w:val="0"/>
+          <w:outline w:val="0"/>
+          <w:shadow w:val="0"/>
+          <w:emboss w:val="0"/>
+          <w:imprint w:val="0"/>
+          <w:noProof w:val="0"/>
+          <w:vanish w:val="0"/>
+          <w:color w:val="auto"/>
+          <w:spacing w:val="0"/>
+          <w:w w:val="100"/>
+          <w:kern w:val="0"/>
+          <w:position w:val="0"/>
+          <w:sz w:val="22"/>
+          <w:szCs w:val="22"/>
+          <w:highlight w:val="none"/>
+          <w:u w:val="none" w:color="auto"/>
+          <w:effect w:val="none"/>
+          <w:bdr w:val="none" w:sz="0" w:space="0" w:color="auto"/>
           <w:shd w:val="clear" w:color="auto" w:fill="auto"/>
           <w:vertAlign w:val="baseline"/>
           <w:rtl w:val="0"/>
@@ -929,44 +929,44 @@
           <w:highlight w:val="none"/>
           <w:u w:val="none" w:color="auto"/>
           <w:effect w:val="none"/>
-          <w:bdr w:val="nil"/>
-          <w:shd w:val="clear" w:color="auto" w:fill="auto"/>
-          <w:vertAlign w:val="baseline"/>
-          <w:rtl w:val="0"/>
-          <w:cs w:val="0"/>
-          <w:lang w:val="de-DE" w:eastAsia="zh-TW" w:bidi="ar-SA"/>
-        </w:rPr>
-        <w:t>Èxcîîtêèd îît hàâstîîly àân pàâstüýrêè îît ôôbsêèrvêè.</w:t>
-      </w:r>
-      <w:r>
-        <w:rPr>
-          <w:rStyle w:val="DefaultParagraphFont"/>
-          <w:rFonts w:ascii="Calibri" w:eastAsia="Calibri" w:hAnsi="Calibri" w:cs="Calibri"/>
-          <w:b w:val="0"/>
-          <w:bCs w:val="0"/>
-          <w:i w:val="0"/>
-          <w:iCs w:val="0"/>
-          <w:caps w:val="0"/>
-          <w:smallCaps w:val="0"/>
-          <w:strike w:val="0"/>
-          <w:dstrike w:val="0"/>
-          <w:outline w:val="0"/>
-          <w:shadow w:val="0"/>
-          <w:emboss w:val="0"/>
-          <w:imprint w:val="0"/>
-          <w:noProof w:val="0"/>
-          <w:vanish w:val="0"/>
-          <w:color w:val="auto"/>
-          <w:spacing w:val="0"/>
-          <w:w w:val="100"/>
-          <w:kern w:val="0"/>
-          <w:position w:val="0"/>
-          <w:sz w:val="22"/>
-          <w:szCs w:val="22"/>
-          <w:highlight w:val="none"/>
-          <w:u w:val="none" w:color="auto"/>
-          <w:effect w:val="none"/>
-          <w:bdr w:val="nil"/>
+          <w:bdr w:val="none" w:sz="0" w:space="0" w:color="auto"/>
+          <w:shd w:val="clear" w:color="auto" w:fill="auto"/>
+          <w:vertAlign w:val="baseline"/>
+          <w:rtl w:val="0"/>
+          <w:cs w:val="0"/>
+          <w:lang w:val="de-DE" w:eastAsia="zh-TW" w:bidi="ar-SA"/>
+        </w:rPr>
+        <w:t>Êxcìïtéëd ìït hàãstìïly àãn pàãstùüréë ìït öõbséërvéë.</w:t>
+      </w:r>
+      <w:r>
+        <w:rPr>
+          <w:rStyle w:val="DefaultParagraphFont"/>
+          <w:rFonts w:ascii="Calibri" w:eastAsia="Calibri" w:hAnsi="Calibri" w:cs="Calibri"/>
+          <w:b w:val="0"/>
+          <w:bCs w:val="0"/>
+          <w:i w:val="0"/>
+          <w:iCs w:val="0"/>
+          <w:caps w:val="0"/>
+          <w:smallCaps w:val="0"/>
+          <w:strike w:val="0"/>
+          <w:dstrike w:val="0"/>
+          <w:outline w:val="0"/>
+          <w:shadow w:val="0"/>
+          <w:emboss w:val="0"/>
+          <w:imprint w:val="0"/>
+          <w:noProof w:val="0"/>
+          <w:vanish w:val="0"/>
+          <w:color w:val="auto"/>
+          <w:spacing w:val="0"/>
+          <w:w w:val="100"/>
+          <w:kern w:val="0"/>
+          <w:position w:val="0"/>
+          <w:sz w:val="22"/>
+          <w:szCs w:val="22"/>
+          <w:highlight w:val="none"/>
+          <w:u w:val="none" w:color="auto"/>
+          <w:effect w:val="none"/>
+          <w:bdr w:val="none" w:sz="0" w:space="0" w:color="auto"/>
           <w:shd w:val="clear" w:color="auto" w:fill="auto"/>
           <w:vertAlign w:val="baseline"/>
           <w:rtl w:val="0"/>
@@ -1003,14 +1003,14 @@
           <w:highlight w:val="none"/>
           <w:u w:val="none" w:color="auto"/>
           <w:effect w:val="none"/>
-          <w:bdr w:val="nil"/>
-          <w:shd w:val="clear" w:color="auto" w:fill="auto"/>
-          <w:vertAlign w:val="baseline"/>
-          <w:rtl w:val="0"/>
-          <w:cs w:val="0"/>
-          <w:lang w:val="de-DE" w:eastAsia="zh-TW" w:bidi="ar-SA"/>
-        </w:rPr>
-        <w:t>Snúüg hãánd hõöw dãárèë hèërèë tõöõö.</w:t>
+          <w:bdr w:val="none" w:sz="0" w:space="0" w:color="auto"/>
+          <w:shd w:val="clear" w:color="auto" w:fill="auto"/>
+          <w:vertAlign w:val="baseline"/>
+          <w:rtl w:val="0"/>
+          <w:cs w:val="0"/>
+          <w:lang w:val="de-DE" w:eastAsia="zh-TW" w:bidi="ar-SA"/>
+        </w:rPr>
+        <w:t>Snûúg hæänd hõôw dæärèê hèêrèê tõôõô.</w:t>
       </w:r>
       <w:bookmarkStart w:id="0" w:name="_GoBack"/>
       <w:bookmarkEnd w:id="0"/>

--- a/Test_BP/Fol_2k_files_500(2)/de-DE/file 500_2 - Copy (102)_de.docx
+++ b/Test_BP/Fol_2k_files_500(2)/de-DE/file 500_2 - Copy (102)_de.docx
@@ -42,7 +42,7 @@
           <w:cs w:val="0"/>
           <w:lang w:val="de-DE" w:eastAsia="zh-TW" w:bidi="ar-SA"/>
         </w:rPr>
-        <w:t>t èéxcèépt tóò sóò tèémpèér mýütýüââl tââstèés móòthèér.</w:t>
+        <w:t>t èëxcèëpt tôó sôó tèëmpèër mûütûüæâl tæâstèës môóthèër.</w:t>
       </w:r>
       <w:r>
         <w:rPr>
@@ -116,7 +116,7 @@
           <w:cs w:val="0"/>
           <w:lang w:val="de-DE" w:eastAsia="zh-TW" w:bidi="ar-SA"/>
         </w:rPr>
-        <w:t>Íntëèrëèstëèd cüûltìîvåàtëèd ìîts cöôntìînüûìîng nöôw yëèt åàrëè.</w:t>
+        <w:t>Întéérééstééd cúûltïìvâåtééd ïìts còöntïìnúûïìng nòöw yéét âåréé.</w:t>
       </w:r>
       <w:r>
         <w:rPr>
@@ -190,7 +190,7 @@
           <w:cs w:val="0"/>
           <w:lang w:val="de-DE" w:eastAsia="zh-TW" w:bidi="ar-SA"/>
         </w:rPr>
-        <w:t>Ôýût ïîntéëréëstéëd àåccéëptàåncéë òöýûr pàårtïîàålïîty àåffròöntïîng ýûnpléëàåsàånt why àådd.</w:t>
+        <w:t>Öúüt íìntêêrêêstêêd æåccêêptæåncêê óõúür pæårtíìæålíìty æåffróõntíìng úünplêêæåsæånt why æådd.</w:t>
       </w:r>
       <w:r>
         <w:rPr>
@@ -264,7 +264,7 @@
           <w:cs w:val="0"/>
           <w:lang w:val="de-DE" w:eastAsia="zh-TW" w:bidi="ar-SA"/>
         </w:rPr>
-        <w:t>Éstêëêëm gäårdêën mêën yêët shy côòúúrsêë.</w:t>
+        <w:t>Êstèëèëm gæærdèën mèën yèët shy còöûúrsèë.</w:t>
       </w:r>
       <w:r>
         <w:rPr>
@@ -338,7 +338,7 @@
           <w:cs w:val="0"/>
           <w:lang w:val="de-DE" w:eastAsia="zh-TW" w:bidi="ar-SA"/>
         </w:rPr>
-        <w:t>Côönsúýltëéd úýp my tôölëéräàbly sôömëétìímëés pëérpëétúýäàl ôöh.</w:t>
+        <w:t>Cõõnsûýltëêd ûýp my tõõlëêråàbly sõõmëêtîîmëês pëêrpëêtûýåàl õõh.</w:t>
       </w:r>
       <w:r>
         <w:rPr>
@@ -412,7 +412,7 @@
           <w:cs w:val="0"/>
           <w:lang w:val="de-DE" w:eastAsia="zh-TW" w:bidi="ar-SA"/>
         </w:rPr>
-        <w:t>Êxprëêssïîöõn åàccëêptåàncëê ïîmprúúdëêncëê påàrtïîcúúlåàr håàd ëêåàt úúnsåàtïîåàblëê.</w:t>
+        <w:t>Éxprèèssïïõôn àãccèèptàãncèè ïïmprýüdèèncèè pàãrtïïcýülàãr hàãd èèàãt ýünsàãtïïàãblèè.</w:t>
       </w:r>
       <w:r>
         <w:rPr>
@@ -492,7 +492,7 @@
           <w:cs w:val="0"/>
           <w:lang w:val="de-DE" w:eastAsia="zh-TW" w:bidi="ar-SA"/>
         </w:rPr>
-        <w:t>Hâæd dëènõötìíng prõöpëèrly jõöìíntúýrëè yõöúý õöccâæsìíõön dìírëèctly râæìíllëèry.</w:t>
+        <w:t>Hàád déénöötîïng prööpéérly jööîïntùüréé yööùü ööccàásîïöön dîïrééctly ràáîïllééry.</w:t>
       </w:r>
       <w:r>
         <w:rPr>
@@ -566,7 +566,7 @@
           <w:cs w:val="0"/>
           <w:lang w:val="de-DE" w:eastAsia="zh-TW" w:bidi="ar-SA"/>
         </w:rPr>
-        <w:t>Ín sãàíîd tôò ôòf pôòôòr fûùll bèë pôòst fãàcèë snûùg.</w:t>
+        <w:t>Ín sæåíïd töô öôf pöôöôr fùúll bëé pöôst fæåcëé snùúg.</w:t>
       </w:r>
       <w:r>
         <w:rPr>
@@ -640,7 +640,7 @@
           <w:cs w:val="0"/>
           <w:lang w:val="de-DE" w:eastAsia="zh-TW" w:bidi="ar-SA"/>
         </w:rPr>
-        <w:t>Ìntròôdùúcêèd îïmprùúdêèncêè sêèêè sáåy ùúnplêèáåsîïng dêèvòônshîïrêè áåccêèptáåncêè sòôn.</w:t>
+        <w:t>Ïntröòdýýcêëd ïímprýýdêëncêë sêëêë sãáy ýýnplêëãásïíng dêëvöònshïírêë ãáccêëptãáncêë söòn.</w:t>
       </w:r>
       <w:r>
         <w:rPr>
@@ -714,7 +714,7 @@
           <w:cs w:val="0"/>
           <w:lang w:val="de-DE" w:eastAsia="zh-TW" w:bidi="ar-SA"/>
         </w:rPr>
-        <w:t>Êxèêtèêr lõöngèêr wíîsdõöm gáåy nõör dèêsíîgn áågèê.</w:t>
+        <w:t>Ëxêètêèr lóöngêèr wíïsdóöm gäåy nóör dêèsíïgn äågêè.</w:t>
       </w:r>
       <w:r>
         <w:rPr>
@@ -788,7 +788,7 @@
           <w:cs w:val="0"/>
           <w:lang w:val="de-DE" w:eastAsia="zh-TW" w:bidi="ar-SA"/>
         </w:rPr>
-        <w:t>Ám wééææthéér tõô ééntéérééd nõôrlæænd nõô ïîn shõôwïîng séérvïîcéé.</w:t>
+        <w:t>Ãm wèéáäthèér tôö èéntèérèéd nôörláänd nôö ììn shôöwììng sèérvììcèé.</w:t>
       </w:r>
       <w:r>
         <w:rPr>
@@ -862,7 +862,7 @@
           <w:cs w:val="0"/>
           <w:lang w:val="de-DE" w:eastAsia="zh-TW" w:bidi="ar-SA"/>
         </w:rPr>
-        <w:t>Nõör rèêpèêäætèêd spèêäækíîng shy äæppèêtíîtèê.</w:t>
+        <w:t>Nóõr réëpéëäætéëd spéëäækíîng shy äæppéëtíîtéë.</w:t>
       </w:r>
       <w:r>
         <w:rPr>
@@ -936,7 +936,7 @@
           <w:cs w:val="0"/>
           <w:lang w:val="de-DE" w:eastAsia="zh-TW" w:bidi="ar-SA"/>
         </w:rPr>
-        <w:t>Êxcìïtéëd ìït hàãstìïly àãn pàãstùüréë ìït öõbséërvéë.</w:t>
+        <w:t>Éxcîìtèéd îìt hãàstîìly ãàn pãàstûùrèé îìt ôöbsèérvèé.</w:t>
       </w:r>
       <w:r>
         <w:rPr>
@@ -1010,7 +1010,7 @@
           <w:cs w:val="0"/>
           <w:lang w:val="de-DE" w:eastAsia="zh-TW" w:bidi="ar-SA"/>
         </w:rPr>
-        <w:t>Snûúg hæänd hõôw dæärèê hèêrèê tõôõô.</w:t>
+        <w:t>Snýùg häànd hôów däàrèè hèèrèè tôóôó.</w:t>
       </w:r>
       <w:bookmarkStart w:id="0" w:name="_GoBack"/>
       <w:bookmarkEnd w:id="0"/>

--- a/Test_BP/Fol_2k_files_500(2)/de-DE/file 500_2 - Copy (102)_de.docx
+++ b/Test_BP/Fol_2k_files_500(2)/de-DE/file 500_2 - Copy (102)_de.docx
@@ -42,7 +42,7 @@
           <w:cs w:val="0"/>
           <w:lang w:val="de-DE" w:eastAsia="zh-TW" w:bidi="ar-SA"/>
         </w:rPr>
-        <w:t>t èëxcèëpt tôó sôó tèëmpèër mûütûüæâl tæâstèës môóthèër.</w:t>
+        <w:t>t ëêxcëêpt töõ söõ tëêmpëêr müütüüããl tããstëês möõthëêr.</w:t>
       </w:r>
       <w:r>
         <w:rPr>
@@ -116,7 +116,7 @@
           <w:cs w:val="0"/>
           <w:lang w:val="de-DE" w:eastAsia="zh-TW" w:bidi="ar-SA"/>
         </w:rPr>
-        <w:t>Întéérééstééd cúûltïìvâåtééd ïìts còöntïìnúûïìng nòöw yéét âåréé.</w:t>
+        <w:t>Ìntéëréëstéëd cýûltîìváætéëd îìts côóntîìnýûîìng nôów yéët áæréë.</w:t>
       </w:r>
       <w:r>
         <w:rPr>
@@ -190,7 +190,7 @@
           <w:cs w:val="0"/>
           <w:lang w:val="de-DE" w:eastAsia="zh-TW" w:bidi="ar-SA"/>
         </w:rPr>
-        <w:t>Öúüt íìntêêrêêstêêd æåccêêptæåncêê óõúür pæårtíìæålíìty æåffróõntíìng úünplêêæåsæånt why æådd.</w:t>
+        <w:t>Öûýt íîntéëréëstéëd ãáccéëptãáncéë õóûýr pãártíîãálíîty ãáffrõóntíîng ûýnpléëãásãánt why ãádd.</w:t>
       </w:r>
       <w:r>
         <w:rPr>
@@ -264,7 +264,7 @@
           <w:cs w:val="0"/>
           <w:lang w:val="de-DE" w:eastAsia="zh-TW" w:bidi="ar-SA"/>
         </w:rPr>
-        <w:t>Êstèëèëm gæærdèën mèën yèët shy còöûúrsèë.</w:t>
+        <w:t>Êstêëêëm gæærdêën mêën yêët shy còòúúrsêë.</w:t>
       </w:r>
       <w:r>
         <w:rPr>
@@ -338,7 +338,7 @@
           <w:cs w:val="0"/>
           <w:lang w:val="de-DE" w:eastAsia="zh-TW" w:bidi="ar-SA"/>
         </w:rPr>
-        <w:t>Cõõnsûýltëêd ûýp my tõõlëêråàbly sõõmëêtîîmëês pëêrpëêtûýåàl õõh.</w:t>
+        <w:t>Còónsúúltéêd úúp my tòóléêrãæbly sòóméêtììméês péêrpéêtúúãæl òóh.</w:t>
       </w:r>
       <w:r>
         <w:rPr>
@@ -412,7 +412,7 @@
           <w:cs w:val="0"/>
           <w:lang w:val="de-DE" w:eastAsia="zh-TW" w:bidi="ar-SA"/>
         </w:rPr>
-        <w:t>Éxprèèssïïõôn àãccèèptàãncèè ïïmprýüdèèncèè pàãrtïïcýülàãr hàãd èèàãt ýünsàãtïïàãblèè.</w:t>
+        <w:t>Éxprêëssïìöôn àãccêëptàãncêë ïìmprùüdêëncêë pàãrtïìcùülàãr hàãd êëàãt ùünsàãtïìàãblêë.</w:t>
       </w:r>
       <w:r>
         <w:rPr>
@@ -492,7 +492,7 @@
           <w:cs w:val="0"/>
           <w:lang w:val="de-DE" w:eastAsia="zh-TW" w:bidi="ar-SA"/>
         </w:rPr>
-        <w:t>Hàád déénöötîïng prööpéérly jööîïntùüréé yööùü ööccàásîïöön dîïrééctly ràáîïllééry.</w:t>
+        <w:t>Hååd dêênòõtíïng pròõpêêrly jòõíïntýûrêê yòõýû òõccååsíïòõn díïrêêctly rååíïllêêry.</w:t>
       </w:r>
       <w:r>
         <w:rPr>
@@ -566,7 +566,7 @@
           <w:cs w:val="0"/>
           <w:lang w:val="de-DE" w:eastAsia="zh-TW" w:bidi="ar-SA"/>
         </w:rPr>
-        <w:t>Ín sæåíïd töô öôf pöôöôr fùúll bëé pöôst fæåcëé snùúg.</w:t>
+        <w:t>Ïn sáãîìd tôò ôòf pôòôòr fýüll bëë pôòst fáãcëë snýüg.</w:t>
       </w:r>
       <w:r>
         <w:rPr>
@@ -640,7 +640,7 @@
           <w:cs w:val="0"/>
           <w:lang w:val="de-DE" w:eastAsia="zh-TW" w:bidi="ar-SA"/>
         </w:rPr>
-        <w:t>Ïntröòdýýcêëd ïímprýýdêëncêë sêëêë sãáy ýýnplêëãásïíng dêëvöònshïírêë ãáccêëptãáncêë söòn.</w:t>
+        <w:t>Ìntróódýùcëèd ïìmprýùdëèncëè sëèëè säåy ýùnplëèäåsïìng dëèvóónshïìrëè äåccëèptäåncëè sóón.</w:t>
       </w:r>
       <w:r>
         <w:rPr>
@@ -714,7 +714,7 @@
           <w:cs w:val="0"/>
           <w:lang w:val="de-DE" w:eastAsia="zh-TW" w:bidi="ar-SA"/>
         </w:rPr>
-        <w:t>Ëxêètêèr lóöngêèr wíïsdóöm gäåy nóör dêèsíïgn äågêè.</w:t>
+        <w:t>Éxéètéèr lõöngéèr wìîsdõöm gáây nõör déèsìîgn áâgéè.</w:t>
       </w:r>
       <w:r>
         <w:rPr>
@@ -788,7 +788,7 @@
           <w:cs w:val="0"/>
           <w:lang w:val="de-DE" w:eastAsia="zh-TW" w:bidi="ar-SA"/>
         </w:rPr>
-        <w:t>Ãm wèéáäthèér tôö èéntèérèéd nôörláänd nôö ììn shôöwììng sèérvììcèé.</w:t>
+        <w:t>Àm wëêããthëêr tóô ëêntëêrëêd nóôrlããnd nóô îín shóôwîíng sëêrvîícëê.</w:t>
       </w:r>
       <w:r>
         <w:rPr>
@@ -862,7 +862,7 @@
           <w:cs w:val="0"/>
           <w:lang w:val="de-DE" w:eastAsia="zh-TW" w:bidi="ar-SA"/>
         </w:rPr>
-        <w:t>Nóõr réëpéëäætéëd spéëäækíîng shy äæppéëtíîtéë.</w:t>
+        <w:t>Nòõr rèépèéãàtèéd spèéãàkïïng shy ãàppèétïïtèé.</w:t>
       </w:r>
       <w:r>
         <w:rPr>
@@ -936,7 +936,7 @@
           <w:cs w:val="0"/>
           <w:lang w:val="de-DE" w:eastAsia="zh-TW" w:bidi="ar-SA"/>
         </w:rPr>
-        <w:t>Éxcîìtèéd îìt hãàstîìly ãàn pãàstûùrèé îìt ôöbsèérvèé.</w:t>
+        <w:t>Éxcîítéèd îít hæästîíly æän pæästýùréè îít óõbséèrvéè.</w:t>
       </w:r>
       <w:r>
         <w:rPr>
@@ -1010,7 +1010,7 @@
           <w:cs w:val="0"/>
           <w:lang w:val="de-DE" w:eastAsia="zh-TW" w:bidi="ar-SA"/>
         </w:rPr>
-        <w:t>Snýùg häànd hôów däàrèè hèèrèè tôóôó.</w:t>
+        <w:t>Snûùg hàând hõôw dàâréé hééréé tõôõô.</w:t>
       </w:r>
       <w:bookmarkStart w:id="0" w:name="_GoBack"/>
       <w:bookmarkEnd w:id="0"/>
